--- a/CMPE251Project.docx
+++ b/CMPE251Project.docx
@@ -2871,7 +2871,7 @@
             <w:noProof/>
             <w:webHidden/>
           </w:rPr>
-          <w:t>8</w:t>
+          <w:t>7</w:t>
         </w:r>
         <w:r>
           <w:rPr>
@@ -3271,13 +3271,13 @@
       <w:bookmarkEnd w:id="4"/>
       <w:bookmarkEnd w:id="5"/>
     </w:p>
-    <w:p/>
     <w:p>
       <w:pPr>
         <w:pStyle w:val="Heading1"/>
       </w:pPr>
       <w:bookmarkStart w:id="6" w:name="_Toc57402822"/>
       <w:r>
+        <w:lastRenderedPageBreak/>
         <w:t>Language of Speeches</w:t>
       </w:r>
       <w:bookmarkEnd w:id="6"/>
@@ -3622,21 +3622,13 @@
         <w:t>, numerical counts with no reference to either the length of the speech or rate of use versus other speeches are unlikely to have any predictive power</w:t>
       </w:r>
       <w:r>
-        <w:t xml:space="preserve">. Interestingly, by summing the number of deceptive words used in each speech </w:t>
-      </w:r>
-      <w:proofErr w:type="gramStart"/>
-      <w:r>
-        <w:t xml:space="preserve">it can be </w:t>
+        <w:t xml:space="preserve">. Interestingly, by summing the number of deceptive words used in each speech it can be </w:t>
       </w:r>
       <w:r>
         <w:t>seen</w:t>
       </w:r>
       <w:r>
-        <w:t xml:space="preserve"> that higher</w:t>
-      </w:r>
-      <w:proofErr w:type="gramEnd"/>
-      <w:r>
-        <w:t xml:space="preserve"> use of any type of deceptive word is positively correlated with winning, with a correlation of ~0.22</w:t>
+        <w:t xml:space="preserve"> that higher use of any type of deceptive word is positively correlated with winning, with a correlation of ~0.22</w:t>
       </w:r>
       <w:r>
         <w:t>.</w:t>
